--- a/Design/DescripcionesCU/CU27 - Modificar material.docx
+++ b/Design/DescripcionesCU/CU27 - Modificar material.docx
@@ -252,15 +252,7 @@
               <w:t>muestra una pantalla con</w:t>
             </w:r>
             <w:r>
-              <w:t xml:space="preserve"> un </w:t>
-            </w:r>
-            <w:proofErr w:type="spellStart"/>
-            <w:r>
-              <w:t>combobox</w:t>
-            </w:r>
-            <w:proofErr w:type="spellEnd"/>
-            <w:r>
-              <w:t xml:space="preserve"> y</w:t>
+              <w:t xml:space="preserve"> un combobox y</w:t>
             </w:r>
             <w:r>
               <w:t xml:space="preserve"> los campos de</w:t>
@@ -364,7 +356,21 @@
                 <w:b/>
                 <w:bCs/>
               </w:rPr>
-              <w:t>(3.1)</w:t>
+              <w:t>(</w:t>
+            </w:r>
+            <w:r>
+              <w:rPr>
+                <w:b/>
+                <w:bCs/>
+              </w:rPr>
+              <w:t>FA</w:t>
+            </w:r>
+            <w:r>
+              <w:rPr>
+                <w:b/>
+                <w:bCs/>
+              </w:rPr>
+              <w:t>3.1)</w:t>
             </w:r>
             <w:r>
               <w:t xml:space="preserve"> </w:t>
@@ -533,24 +539,7 @@
               </w:numPr>
             </w:pPr>
             <w:r>
-              <w:t xml:space="preserve">El sistema elimina de la base de datos </w:t>
-            </w:r>
-            <w:proofErr w:type="spellStart"/>
-            <w:r>
-              <w:t>el</w:t>
-            </w:r>
-            <w:proofErr w:type="spellEnd"/>
-            <w:r>
-              <w:t xml:space="preserve"> MATERIAL</w:t>
-            </w:r>
-            <w:r>
-              <w:t xml:space="preserve"> y muestra un mensaje “Se eliminó </w:t>
-            </w:r>
-            <w:r>
-              <w:t>el material</w:t>
-            </w:r>
-            <w:r>
-              <w:t xml:space="preserve"> con éxito” (EX01) </w:t>
+              <w:t xml:space="preserve">El sistema elimina de la base de datos el MATERIAL y muestra un mensaje “Se eliminó el material con éxito” (EX01) </w:t>
             </w:r>
           </w:p>
           <w:p>
@@ -742,11 +731,9 @@
             <w:tcW w:w="1934" w:type="dxa"/>
           </w:tcPr>
           <w:p>
-            <w:proofErr w:type="spellStart"/>
             <w:r>
               <w:t>Include</w:t>
             </w:r>
-            <w:proofErr w:type="spellEnd"/>
           </w:p>
         </w:tc>
         <w:tc>
@@ -765,11 +752,9 @@
             <w:tcW w:w="1934" w:type="dxa"/>
           </w:tcPr>
           <w:p>
-            <w:proofErr w:type="spellStart"/>
             <w:r>
               <w:t>Extend</w:t>
             </w:r>
-            <w:proofErr w:type="spellEnd"/>
           </w:p>
         </w:tc>
         <w:tc>
